--- a/documentatie/technische test.docx
+++ b/documentatie/technische test.docx
@@ -320,6 +320,8 @@
             <w:br w:type="page"/>
           </w:r>
         </w:p>
+        <w:bookmarkStart w:id="0" w:name="_GoBack" w:displacedByCustomXml="next"/>
+        <w:bookmarkEnd w:id="0" w:displacedByCustomXml="next"/>
       </w:sdtContent>
     </w:sdt>
     <w:p>
@@ -1056,8 +1058,6 @@
         </w:rPr>
         <w:t>();?</w:t>
       </w:r>
-      <w:bookmarkStart w:id="0" w:name="_GoBack"/>
-      <w:bookmarkEnd w:id="0"/>
     </w:p>
     <w:p>
       <w:pPr>
@@ -1474,7 +1474,7 @@
   <w:style w:type="paragraph" w:default="1" w:styleId="Standaard">
     <w:name w:val="Normal"/>
     <w:qFormat/>
-    <w:rsid w:val="00300D98"/>
+    <w:rsid w:val="00C009A0"/>
   </w:style>
   <w:style w:type="paragraph" w:styleId="Kop1">
     <w:name w:val="heading 1"/>
@@ -1483,7 +1483,7 @@
     <w:link w:val="Kop1Char"/>
     <w:uiPriority w:val="9"/>
     <w:qFormat/>
-    <w:rsid w:val="00300D98"/>
+    <w:rsid w:val="00C009A0"/>
     <w:pPr>
       <w:pBdr>
         <w:top w:val="single" w:sz="24" w:space="0" w:color="50B4C8" w:themeColor="accent1"/>
@@ -1512,7 +1512,7 @@
     <w:semiHidden/>
     <w:unhideWhenUsed/>
     <w:qFormat/>
-    <w:rsid w:val="00300D98"/>
+    <w:rsid w:val="00C009A0"/>
     <w:pPr>
       <w:pBdr>
         <w:top w:val="single" w:sz="24" w:space="0" w:color="DCEFF4" w:themeColor="accent1" w:themeTint="33"/>
@@ -1538,7 +1538,7 @@
     <w:semiHidden/>
     <w:unhideWhenUsed/>
     <w:qFormat/>
-    <w:rsid w:val="00300D98"/>
+    <w:rsid w:val="00C009A0"/>
     <w:pPr>
       <w:pBdr>
         <w:top w:val="single" w:sz="6" w:space="2" w:color="50B4C8" w:themeColor="accent1"/>
@@ -1561,7 +1561,7 @@
     <w:semiHidden/>
     <w:unhideWhenUsed/>
     <w:qFormat/>
-    <w:rsid w:val="00300D98"/>
+    <w:rsid w:val="00C009A0"/>
     <w:pPr>
       <w:pBdr>
         <w:top w:val="dotted" w:sz="6" w:space="2" w:color="50B4C8" w:themeColor="accent1"/>
@@ -1584,7 +1584,7 @@
     <w:semiHidden/>
     <w:unhideWhenUsed/>
     <w:qFormat/>
-    <w:rsid w:val="00300D98"/>
+    <w:rsid w:val="00C009A0"/>
     <w:pPr>
       <w:pBdr>
         <w:bottom w:val="single" w:sz="6" w:space="1" w:color="50B4C8" w:themeColor="accent1"/>
@@ -1607,7 +1607,7 @@
     <w:semiHidden/>
     <w:unhideWhenUsed/>
     <w:qFormat/>
-    <w:rsid w:val="00300D98"/>
+    <w:rsid w:val="00C009A0"/>
     <w:pPr>
       <w:pBdr>
         <w:bottom w:val="dotted" w:sz="6" w:space="1" w:color="50B4C8" w:themeColor="accent1"/>
@@ -1630,7 +1630,7 @@
     <w:semiHidden/>
     <w:unhideWhenUsed/>
     <w:qFormat/>
-    <w:rsid w:val="00300D98"/>
+    <w:rsid w:val="00C009A0"/>
     <w:pPr>
       <w:spacing w:before="200" w:after="0"/>
       <w:outlineLvl w:val="6"/>
@@ -1650,7 +1650,7 @@
     <w:semiHidden/>
     <w:unhideWhenUsed/>
     <w:qFormat/>
-    <w:rsid w:val="00300D98"/>
+    <w:rsid w:val="00C009A0"/>
     <w:pPr>
       <w:spacing w:before="200" w:after="0"/>
       <w:outlineLvl w:val="7"/>
@@ -1671,7 +1671,7 @@
     <w:semiHidden/>
     <w:unhideWhenUsed/>
     <w:qFormat/>
-    <w:rsid w:val="00300D98"/>
+    <w:rsid w:val="00C009A0"/>
     <w:pPr>
       <w:spacing w:before="200" w:after="0"/>
       <w:outlineLvl w:val="8"/>
@@ -1717,7 +1717,7 @@
     <w:basedOn w:val="Standaardalinea-lettertype"/>
     <w:link w:val="Kop1"/>
     <w:uiPriority w:val="9"/>
-    <w:rsid w:val="00300D98"/>
+    <w:rsid w:val="00C009A0"/>
     <w:rPr>
       <w:caps/>
       <w:color w:val="FFFFFF" w:themeColor="background1"/>
@@ -1733,7 +1733,7 @@
     <w:link w:val="Kop2"/>
     <w:uiPriority w:val="9"/>
     <w:semiHidden/>
-    <w:rsid w:val="00300D98"/>
+    <w:rsid w:val="00C009A0"/>
     <w:rPr>
       <w:caps/>
       <w:spacing w:val="15"/>
@@ -1746,7 +1746,7 @@
     <w:link w:val="Kop3"/>
     <w:uiPriority w:val="9"/>
     <w:semiHidden/>
-    <w:rsid w:val="00300D98"/>
+    <w:rsid w:val="00C009A0"/>
     <w:rPr>
       <w:caps/>
       <w:color w:val="215D6A" w:themeColor="accent1" w:themeShade="7F"/>
@@ -1759,7 +1759,7 @@
     <w:link w:val="Kop4"/>
     <w:uiPriority w:val="9"/>
     <w:semiHidden/>
-    <w:rsid w:val="00300D98"/>
+    <w:rsid w:val="00C009A0"/>
     <w:rPr>
       <w:caps/>
       <w:color w:val="328D9F" w:themeColor="accent1" w:themeShade="BF"/>
@@ -1772,7 +1772,7 @@
     <w:link w:val="Kop5"/>
     <w:uiPriority w:val="9"/>
     <w:semiHidden/>
-    <w:rsid w:val="00300D98"/>
+    <w:rsid w:val="00C009A0"/>
     <w:rPr>
       <w:caps/>
       <w:color w:val="328D9F" w:themeColor="accent1" w:themeShade="BF"/>
@@ -1785,7 +1785,7 @@
     <w:link w:val="Kop6"/>
     <w:uiPriority w:val="9"/>
     <w:semiHidden/>
-    <w:rsid w:val="00300D98"/>
+    <w:rsid w:val="00C009A0"/>
     <w:rPr>
       <w:caps/>
       <w:color w:val="328D9F" w:themeColor="accent1" w:themeShade="BF"/>
@@ -1798,7 +1798,7 @@
     <w:link w:val="Kop7"/>
     <w:uiPriority w:val="9"/>
     <w:semiHidden/>
-    <w:rsid w:val="00300D98"/>
+    <w:rsid w:val="00C009A0"/>
     <w:rPr>
       <w:caps/>
       <w:color w:val="328D9F" w:themeColor="accent1" w:themeShade="BF"/>
@@ -1811,7 +1811,7 @@
     <w:link w:val="Kop8"/>
     <w:uiPriority w:val="9"/>
     <w:semiHidden/>
-    <w:rsid w:val="00300D98"/>
+    <w:rsid w:val="00C009A0"/>
     <w:rPr>
       <w:caps/>
       <w:spacing w:val="10"/>
@@ -1825,7 +1825,7 @@
     <w:link w:val="Kop9"/>
     <w:uiPriority w:val="9"/>
     <w:semiHidden/>
-    <w:rsid w:val="00300D98"/>
+    <w:rsid w:val="00C009A0"/>
     <w:rPr>
       <w:i/>
       <w:iCs/>
@@ -1843,7 +1843,7 @@
     <w:semiHidden/>
     <w:unhideWhenUsed/>
     <w:qFormat/>
-    <w:rsid w:val="00300D98"/>
+    <w:rsid w:val="00C009A0"/>
     <w:rPr>
       <w:b/>
       <w:bCs/>
@@ -1859,7 +1859,7 @@
     <w:link w:val="TitelChar"/>
     <w:uiPriority w:val="10"/>
     <w:qFormat/>
-    <w:rsid w:val="00300D98"/>
+    <w:rsid w:val="00C009A0"/>
     <w:pPr>
       <w:spacing w:before="0" w:after="0"/>
     </w:pPr>
@@ -1877,7 +1877,7 @@
     <w:basedOn w:val="Standaardalinea-lettertype"/>
     <w:link w:val="Titel"/>
     <w:uiPriority w:val="10"/>
-    <w:rsid w:val="00300D98"/>
+    <w:rsid w:val="00C009A0"/>
     <w:rPr>
       <w:rFonts w:asciiTheme="majorHAnsi" w:eastAsiaTheme="majorEastAsia" w:hAnsiTheme="majorHAnsi" w:cstheme="majorBidi"/>
       <w:caps/>
@@ -1894,7 +1894,7 @@
     <w:link w:val="OndertitelChar"/>
     <w:uiPriority w:val="11"/>
     <w:qFormat/>
-    <w:rsid w:val="00300D98"/>
+    <w:rsid w:val="00C009A0"/>
     <w:pPr>
       <w:spacing w:before="0" w:after="500" w:line="240" w:lineRule="auto"/>
     </w:pPr>
@@ -1911,7 +1911,7 @@
     <w:basedOn w:val="Standaardalinea-lettertype"/>
     <w:link w:val="Ondertitel"/>
     <w:uiPriority w:val="11"/>
-    <w:rsid w:val="00300D98"/>
+    <w:rsid w:val="00C009A0"/>
     <w:rPr>
       <w:caps/>
       <w:color w:val="595959" w:themeColor="text1" w:themeTint="A6"/>
@@ -1924,7 +1924,7 @@
     <w:name w:val="Strong"/>
     <w:uiPriority w:val="22"/>
     <w:qFormat/>
-    <w:rsid w:val="00300D98"/>
+    <w:rsid w:val="00C009A0"/>
     <w:rPr>
       <w:b/>
       <w:bCs/>
@@ -1934,7 +1934,7 @@
     <w:name w:val="Emphasis"/>
     <w:uiPriority w:val="20"/>
     <w:qFormat/>
-    <w:rsid w:val="00300D98"/>
+    <w:rsid w:val="00C009A0"/>
     <w:rPr>
       <w:caps/>
       <w:color w:val="215D6A" w:themeColor="accent1" w:themeShade="7F"/>
@@ -1946,7 +1946,7 @@
     <w:link w:val="GeenafstandChar"/>
     <w:uiPriority w:val="1"/>
     <w:qFormat/>
-    <w:rsid w:val="00300D98"/>
+    <w:rsid w:val="00C009A0"/>
     <w:pPr>
       <w:spacing w:after="0" w:line="240" w:lineRule="auto"/>
     </w:pPr>
@@ -1958,7 +1958,7 @@
     <w:link w:val="CitaatChar"/>
     <w:uiPriority w:val="29"/>
     <w:qFormat/>
-    <w:rsid w:val="00300D98"/>
+    <w:rsid w:val="00C009A0"/>
     <w:rPr>
       <w:i/>
       <w:iCs/>
@@ -1971,7 +1971,7 @@
     <w:basedOn w:val="Standaardalinea-lettertype"/>
     <w:link w:val="Citaat"/>
     <w:uiPriority w:val="29"/>
-    <w:rsid w:val="00300D98"/>
+    <w:rsid w:val="00C009A0"/>
     <w:rPr>
       <w:i/>
       <w:iCs/>
@@ -1986,7 +1986,7 @@
     <w:link w:val="DuidelijkcitaatChar"/>
     <w:uiPriority w:val="30"/>
     <w:qFormat/>
-    <w:rsid w:val="00300D98"/>
+    <w:rsid w:val="00C009A0"/>
     <w:pPr>
       <w:spacing w:before="240" w:after="240" w:line="240" w:lineRule="auto"/>
       <w:ind w:left="1080" w:right="1080"/>
@@ -2003,7 +2003,7 @@
     <w:basedOn w:val="Standaardalinea-lettertype"/>
     <w:link w:val="Duidelijkcitaat"/>
     <w:uiPriority w:val="30"/>
-    <w:rsid w:val="00300D98"/>
+    <w:rsid w:val="00C009A0"/>
     <w:rPr>
       <w:color w:val="50B4C8" w:themeColor="accent1"/>
       <w:sz w:val="24"/>
@@ -2014,7 +2014,7 @@
     <w:name w:val="Subtle Emphasis"/>
     <w:uiPriority w:val="19"/>
     <w:qFormat/>
-    <w:rsid w:val="00300D98"/>
+    <w:rsid w:val="00C009A0"/>
     <w:rPr>
       <w:i/>
       <w:iCs/>
@@ -2025,7 +2025,7 @@
     <w:name w:val="Intense Emphasis"/>
     <w:uiPriority w:val="21"/>
     <w:qFormat/>
-    <w:rsid w:val="00300D98"/>
+    <w:rsid w:val="00C009A0"/>
     <w:rPr>
       <w:b/>
       <w:bCs/>
@@ -2038,7 +2038,7 @@
     <w:name w:val="Subtle Reference"/>
     <w:uiPriority w:val="31"/>
     <w:qFormat/>
-    <w:rsid w:val="00300D98"/>
+    <w:rsid w:val="00C009A0"/>
     <w:rPr>
       <w:b/>
       <w:bCs/>
@@ -2049,7 +2049,7 @@
     <w:name w:val="Intense Reference"/>
     <w:uiPriority w:val="32"/>
     <w:qFormat/>
-    <w:rsid w:val="00300D98"/>
+    <w:rsid w:val="00C009A0"/>
     <w:rPr>
       <w:b/>
       <w:bCs/>
@@ -2063,7 +2063,7 @@
     <w:name w:val="Book Title"/>
     <w:uiPriority w:val="33"/>
     <w:qFormat/>
-    <w:rsid w:val="00300D98"/>
+    <w:rsid w:val="00C009A0"/>
     <w:rPr>
       <w:b/>
       <w:bCs/>
@@ -2080,7 +2080,7 @@
     <w:semiHidden/>
     <w:unhideWhenUsed/>
     <w:qFormat/>
-    <w:rsid w:val="00300D98"/>
+    <w:rsid w:val="00C009A0"/>
     <w:pPr>
       <w:outlineLvl w:val="9"/>
     </w:pPr>
@@ -2265,7 +2265,7 @@
     <w:charset w:val="00"/>
     <w:family w:val="swiss"/>
     <w:pitch w:val="variable"/>
-    <w:sig w:usb0="E0002AFF" w:usb1="C000247B" w:usb2="00000009" w:usb3="00000000" w:csb0="000001FF" w:csb1="00000000"/>
+    <w:sig w:usb0="A0002AEF" w:usb1="4000207B" w:usb2="00000000" w:usb3="00000000" w:csb0="000001FF" w:csb1="00000000"/>
   </w:font>
   <w:font w:name="Times New Roman">
     <w:panose1 w:val="02020603050405020304"/>
@@ -2279,14 +2279,14 @@
     <w:charset w:val="00"/>
     <w:family w:val="swiss"/>
     <w:pitch w:val="variable"/>
-    <w:sig w:usb0="E0002EFF" w:usb1="C0007843" w:usb2="00000009" w:usb3="00000000" w:csb0="000001FF" w:csb1="00000000"/>
+    <w:sig w:usb0="20002A87" w:usb1="80000000" w:usb2="00000008" w:usb3="00000000" w:csb0="000001FF" w:csb1="00000000"/>
   </w:font>
   <w:font w:name="Calibri">
     <w:panose1 w:val="020F0502020204030204"/>
     <w:charset w:val="00"/>
     <w:family w:val="swiss"/>
     <w:pitch w:val="variable"/>
-    <w:sig w:usb0="E0002AFF" w:usb1="C000247B" w:usb2="00000009" w:usb3="00000000" w:csb0="000001FF" w:csb1="00000000"/>
+    <w:sig w:usb0="A0002AEF" w:usb1="4000207B" w:usb2="00000000" w:usb3="00000000" w:csb0="000001FF" w:csb1="00000000"/>
   </w:font>
 </w:fonts>
 </file>
@@ -2310,6 +2310,7 @@
     <w:rsid w:val="002404BA"/>
     <w:rsid w:val="002C51F1"/>
     <w:rsid w:val="002F6CFB"/>
+    <w:rsid w:val="00CB28B7"/>
     <w:rsid w:val="00EE3A8C"/>
   </w:rsids>
   <m:mathPr>
